--- a/02 Implementación de software/02.6 Manuales/IdiomasITSZN_ManualOperación_v01.docx
+++ b/02 Implementación de software/02.6 Manuales/IdiomasITSZN_ManualOperación_v01.docx
@@ -1,6 +1,6 @@
 
 <file path=word/document.xml><?xml version="1.0" encoding="utf-8"?>
-<w:document xmlns:wpc="http://schemas.microsoft.com/office/word/2010/wordprocessingCanvas" xmlns:cx="http://schemas.microsoft.com/office/drawing/2014/chartex" xmlns:cx1="http://schemas.microsoft.com/office/drawing/2015/9/8/chartex" xmlns:cx2="http://schemas.microsoft.com/office/drawing/2015/10/21/chartex" xmlns:cx3="http://schemas.microsoft.com/office/drawing/2016/5/9/chartex" xmlns:cx4="http://schemas.microsoft.com/office/drawing/2016/5/10/chartex" xmlns:cx5="http://schemas.microsoft.com/office/drawing/2016/5/11/chartex" xmlns:cx6="http://schemas.microsoft.com/office/drawing/2016/5/12/chartex" xmlns:cx7="http://schemas.microsoft.com/office/drawing/2016/5/13/chartex" xmlns:cx8="http://schemas.microsoft.com/office/drawing/2016/5/14/chartex" xmlns:mc="http://schemas.openxmlformats.org/markup-compatibility/2006" xmlns:aink="http://schemas.microsoft.com/office/drawing/2016/ink" xmlns:am3d="http://schemas.microsoft.com/office/drawing/2017/model3d" xmlns:o="urn:schemas-microsoft-com:office:office" xmlns:r="http://schemas.openxmlformats.org/officeDocument/2006/relationships" xmlns:m="http://schemas.openxmlformats.org/officeDocument/2006/math" xmlns:v="urn:schemas-microsoft-com:vml" xmlns:wp14="http://schemas.microsoft.com/office/word/2010/wordprocessingDrawing" xmlns:wp="http://schemas.openxmlformats.org/drawingml/2006/wordprocessingDrawing" xmlns:w10="urn:schemas-microsoft-com:office:word" xmlns:w="http://schemas.openxmlformats.org/wordprocessingml/2006/main" xmlns:w14="http://schemas.microsoft.com/office/word/2010/wordml" xmlns:w15="http://schemas.microsoft.com/office/word/2012/wordml" xmlns:w16cid="http://schemas.microsoft.com/office/word/2016/wordml/cid" xmlns:w16se="http://schemas.microsoft.com/office/word/2015/wordml/symex" xmlns:wpg="http://schemas.microsoft.com/office/word/2010/wordprocessingGroup" xmlns:wpi="http://schemas.microsoft.com/office/word/2010/wordprocessingInk" xmlns:wne="http://schemas.microsoft.com/office/word/2006/wordml" xmlns:wps="http://schemas.microsoft.com/office/word/2010/wordprocessingShape" mc:Ignorable="w14 w15 w16se w16cid wp14">
+<w:document xmlns:wpc="http://schemas.microsoft.com/office/word/2010/wordprocessingCanvas" xmlns:cx="http://schemas.microsoft.com/office/drawing/2014/chartex" xmlns:mc="http://schemas.openxmlformats.org/markup-compatibility/2006" xmlns:o="urn:schemas-microsoft-com:office:office" xmlns:r="http://schemas.openxmlformats.org/officeDocument/2006/relationships" xmlns:m="http://schemas.openxmlformats.org/officeDocument/2006/math" xmlns:v="urn:schemas-microsoft-com:vml" xmlns:wp14="http://schemas.microsoft.com/office/word/2010/wordprocessingDrawing" xmlns:wp="http://schemas.openxmlformats.org/drawingml/2006/wordprocessingDrawing" xmlns:w10="urn:schemas-microsoft-com:office:word" xmlns:w="http://schemas.openxmlformats.org/wordprocessingml/2006/main" xmlns:w14="http://schemas.microsoft.com/office/word/2010/wordml" xmlns:w15="http://schemas.microsoft.com/office/word/2012/wordml" xmlns:w16se="http://schemas.microsoft.com/office/word/2015/wordml/symex" xmlns:wpg="http://schemas.microsoft.com/office/word/2010/wordprocessingGroup" xmlns:wpi="http://schemas.microsoft.com/office/word/2010/wordprocessingInk" xmlns:wne="http://schemas.microsoft.com/office/word/2006/wordml" xmlns:wps="http://schemas.microsoft.com/office/word/2010/wordprocessingShape" mc:Ignorable="w14 w15 w16se wp14">
   <w:body>
     <w:p>
       <w:pPr>
@@ -146,16 +146,8 @@
         </w:rPr>
       </w:pPr>
       <w:bookmarkStart w:id="0" w:name="_Hlk490222677"/>
-      <w:r>
-        <w:rPr>
-          <w:rFonts w:ascii="Arial" w:hAnsi="Arial" w:cs="Arial"/>
-          <w:b/>
-          <w:color w:val="2E74B5" w:themeColor="accent1" w:themeShade="BF"/>
-          <w:sz w:val="24"/>
-          <w:lang w:eastAsia="es-MX"/>
-        </w:rPr>
-        <w:t>z</w:t>
-      </w:r>
+      <w:bookmarkStart w:id="1" w:name="_GoBack"/>
+      <w:bookmarkEnd w:id="1"/>
     </w:p>
     <w:tbl>
       <w:tblPr>
@@ -843,7 +835,7 @@
           <w:lang w:val="es-AR"/>
         </w:rPr>
       </w:pPr>
-      <w:bookmarkStart w:id="1" w:name="_Toc516415832"/>
+      <w:bookmarkStart w:id="2" w:name="_Toc516415832"/>
       <w:r>
         <w:rPr>
           <w:rFonts w:ascii="Arial" w:eastAsia="Times New Roman" w:hAnsi="Arial" w:cs="Arial"/>
@@ -852,7 +844,7 @@
         <w:lastRenderedPageBreak/>
         <w:t>Requisitos de instalación</w:t>
       </w:r>
-      <w:bookmarkEnd w:id="1"/>
+      <w:bookmarkEnd w:id="2"/>
     </w:p>
     <w:p>
       <w:pPr>
@@ -1214,7 +1206,7 @@
           <w:lang w:val="es-AR"/>
         </w:rPr>
       </w:pPr>
-      <w:bookmarkStart w:id="2" w:name="_Toc516415833"/>
+      <w:bookmarkStart w:id="3" w:name="_Toc516415833"/>
       <w:r>
         <w:rPr>
           <w:rFonts w:ascii="Arial" w:eastAsia="Times New Roman" w:hAnsi="Arial" w:cs="Arial"/>
@@ -1222,7 +1214,7 @@
         </w:rPr>
         <w:t>Instalación</w:t>
       </w:r>
-      <w:bookmarkEnd w:id="2"/>
+      <w:bookmarkEnd w:id="3"/>
     </w:p>
     <w:p>
       <w:pPr>
@@ -1231,14 +1223,14 @@
           <w:lang w:val="es-AR"/>
         </w:rPr>
       </w:pPr>
-      <w:bookmarkStart w:id="3" w:name="_Toc516415834"/>
+      <w:bookmarkStart w:id="4" w:name="_Toc516415834"/>
       <w:r>
         <w:rPr>
           <w:lang w:val="es-AR"/>
         </w:rPr>
         <w:t>Instalación de WampServer 2</w:t>
       </w:r>
-      <w:bookmarkEnd w:id="3"/>
+      <w:bookmarkEnd w:id="4"/>
     </w:p>
     <w:p>
       <w:pPr>
@@ -1286,6 +1278,7 @@
       <w:r>
         <w:rPr>
           <w:noProof/>
+          <w:lang w:eastAsia="es-MX"/>
         </w:rPr>
         <w:drawing>
           <wp:inline distT="0" distB="0" distL="0" distR="0" wp14:anchorId="1C9A4037" wp14:editId="482511BE">
@@ -1423,6 +1416,7 @@
       <w:r>
         <w:rPr>
           <w:noProof/>
+          <w:lang w:eastAsia="es-MX"/>
         </w:rPr>
         <w:drawing>
           <wp:inline distT="0" distB="0" distL="0" distR="0" wp14:anchorId="2DB05B5E" wp14:editId="7DD73078">
@@ -1521,6 +1515,7 @@
       <w:r>
         <w:rPr>
           <w:noProof/>
+          <w:lang w:eastAsia="es-MX"/>
         </w:rPr>
         <w:drawing>
           <wp:inline distT="0" distB="0" distL="0" distR="0" wp14:anchorId="43FA4B67" wp14:editId="12522585">
@@ -1600,6 +1595,7 @@
       <w:r>
         <w:rPr>
           <w:noProof/>
+          <w:lang w:eastAsia="es-MX"/>
         </w:rPr>
         <w:drawing>
           <wp:inline distT="0" distB="0" distL="0" distR="0" wp14:anchorId="47761AAB" wp14:editId="6D0A31C9">
@@ -1706,6 +1702,7 @@
       <w:r>
         <w:rPr>
           <w:noProof/>
+          <w:lang w:eastAsia="es-MX"/>
         </w:rPr>
         <w:drawing>
           <wp:inline distT="0" distB="0" distL="0" distR="0" wp14:anchorId="2889DBB7" wp14:editId="6AF7504B">
@@ -1780,6 +1777,7 @@
       <w:r>
         <w:rPr>
           <w:noProof/>
+          <w:lang w:eastAsia="es-MX"/>
         </w:rPr>
         <w:drawing>
           <wp:inline distT="0" distB="0" distL="0" distR="0" wp14:anchorId="114264E4" wp14:editId="1230DCA8">
@@ -1919,6 +1917,7 @@
       <w:r>
         <w:rPr>
           <w:noProof/>
+          <w:lang w:eastAsia="es-MX"/>
         </w:rPr>
         <w:drawing>
           <wp:inline distT="0" distB="0" distL="0" distR="0" wp14:anchorId="3FA0573A" wp14:editId="0C4ACE38">
@@ -2000,6 +1999,7 @@
       <w:r>
         <w:rPr>
           <w:noProof/>
+          <w:lang w:eastAsia="es-MX"/>
         </w:rPr>
         <w:drawing>
           <wp:inline distT="0" distB="0" distL="0" distR="0" wp14:anchorId="427BE46F" wp14:editId="07598760">
@@ -2110,6 +2110,7 @@
       <w:r>
         <w:rPr>
           <w:noProof/>
+          <w:lang w:eastAsia="es-MX"/>
         </w:rPr>
         <w:drawing>
           <wp:inline distT="0" distB="0" distL="0" distR="0" wp14:anchorId="7060E581" wp14:editId="02B4DD06">
@@ -2205,6 +2206,7 @@
       <w:r>
         <w:rPr>
           <w:noProof/>
+          <w:lang w:eastAsia="es-MX"/>
         </w:rPr>
         <w:drawing>
           <wp:inline distT="0" distB="0" distL="0" distR="0" wp14:anchorId="0C33E613" wp14:editId="01CAD95C">
@@ -2295,6 +2297,7 @@
       <w:r>
         <w:rPr>
           <w:noProof/>
+          <w:lang w:eastAsia="es-MX"/>
         </w:rPr>
         <w:drawing>
           <wp:anchor distT="0" distB="0" distL="114300" distR="114300" simplePos="0" relativeHeight="251659264" behindDoc="0" locked="0" layoutInCell="1" allowOverlap="1" wp14:anchorId="3E1118B1" wp14:editId="7DCCAC82">
@@ -2382,6 +2385,7 @@
       <w:r>
         <w:rPr>
           <w:noProof/>
+          <w:lang w:eastAsia="es-MX"/>
         </w:rPr>
         <w:drawing>
           <wp:inline distT="0" distB="0" distL="0" distR="0" wp14:anchorId="16CEDCE2" wp14:editId="18FC7A6F">
@@ -2440,7 +2444,7 @@
           <w:lang w:val="es-419"/>
         </w:rPr>
       </w:pPr>
-      <w:bookmarkStart w:id="4" w:name="_Toc516415835"/>
+      <w:bookmarkStart w:id="5" w:name="_Toc516415835"/>
       <w:r>
         <w:rPr>
           <w:lang w:val="es-419"/>
@@ -2448,7 +2452,7 @@
         <w:lastRenderedPageBreak/>
         <w:t>Importación de Scripts</w:t>
       </w:r>
-      <w:bookmarkEnd w:id="4"/>
+      <w:bookmarkEnd w:id="5"/>
     </w:p>
     <w:p>
       <w:pPr>
@@ -2516,6 +2520,7 @@
       <w:r>
         <w:rPr>
           <w:noProof/>
+          <w:lang w:eastAsia="es-MX"/>
         </w:rPr>
         <w:drawing>
           <wp:inline distT="0" distB="0" distL="0" distR="0" wp14:anchorId="5675CCDB" wp14:editId="0040DDCE">
@@ -2589,6 +2594,7 @@
       <w:r>
         <w:rPr>
           <w:noProof/>
+          <w:lang w:eastAsia="es-MX"/>
         </w:rPr>
         <w:drawing>
           <wp:inline distT="0" distB="0" distL="0" distR="0" wp14:anchorId="745951D6" wp14:editId="698BC4EF">
@@ -2861,6 +2867,7 @@
       <w:r>
         <w:rPr>
           <w:noProof/>
+          <w:lang w:eastAsia="es-MX"/>
         </w:rPr>
         <w:drawing>
           <wp:inline distT="0" distB="0" distL="0" distR="0" wp14:anchorId="2A3E914D" wp14:editId="315F8035">
@@ -3056,6 +3063,7 @@
       <w:r>
         <w:rPr>
           <w:noProof/>
+          <w:lang w:eastAsia="es-MX"/>
         </w:rPr>
         <w:drawing>
           <wp:inline distT="0" distB="0" distL="0" distR="0" wp14:anchorId="20E90272" wp14:editId="037B8E38">
@@ -3150,7 +3158,7 @@
           <w:lang w:val="es-AR"/>
         </w:rPr>
       </w:pPr>
-      <w:bookmarkStart w:id="5" w:name="_Toc516415836"/>
+      <w:bookmarkStart w:id="6" w:name="_Toc516415836"/>
       <w:r>
         <w:rPr>
           <w:rFonts w:ascii="Arial" w:eastAsia="Times New Roman" w:hAnsi="Arial" w:cs="Arial"/>
@@ -3159,7 +3167,7 @@
         <w:lastRenderedPageBreak/>
         <w:t>Ejecución</w:t>
       </w:r>
-      <w:bookmarkEnd w:id="5"/>
+      <w:bookmarkEnd w:id="6"/>
       <w:r>
         <w:rPr>
           <w:rFonts w:ascii="Arial" w:eastAsia="Times New Roman" w:hAnsi="Arial" w:cs="Arial"/>
@@ -3201,6 +3209,7 @@
       <w:r>
         <w:rPr>
           <w:noProof/>
+          <w:lang w:eastAsia="es-MX"/>
         </w:rPr>
         <w:drawing>
           <wp:inline distT="0" distB="0" distL="0" distR="0" wp14:anchorId="79D349D1" wp14:editId="4310C2B9">
@@ -3297,6 +3306,7 @@
       <w:r>
         <w:rPr>
           <w:noProof/>
+          <w:lang w:eastAsia="es-MX"/>
         </w:rPr>
         <w:drawing>
           <wp:inline distT="0" distB="0" distL="0" distR="0" wp14:anchorId="0FE4B431" wp14:editId="023E1229">
@@ -3434,6 +3444,7 @@
       <w:r>
         <w:rPr>
           <w:noProof/>
+          <w:lang w:eastAsia="es-MX"/>
         </w:rPr>
         <w:drawing>
           <wp:inline distT="0" distB="0" distL="0" distR="0" wp14:anchorId="509D0FCB" wp14:editId="530E4F0D">
@@ -3547,6 +3558,7 @@
       <w:r>
         <w:rPr>
           <w:noProof/>
+          <w:lang w:eastAsia="es-MX"/>
         </w:rPr>
         <w:drawing>
           <wp:inline distT="0" distB="0" distL="0" distR="0" wp14:anchorId="55706DFA" wp14:editId="5926C569">
@@ -3621,8 +3633,6 @@
         </w:rPr>
         <w:t>Abrir el navegador de su preferencia.</w:t>
       </w:r>
-      <w:bookmarkStart w:id="6" w:name="_GoBack"/>
-      <w:bookmarkEnd w:id="6"/>
     </w:p>
     <w:p>
       <w:pPr>
@@ -3690,6 +3700,7 @@
       <w:r>
         <w:rPr>
           <w:noProof/>
+          <w:lang w:eastAsia="es-MX"/>
         </w:rPr>
         <w:drawing>
           <wp:inline distT="0" distB="0" distL="0" distR="0" wp14:anchorId="639AE2BE" wp14:editId="2656AB52">
@@ -3760,7 +3771,7 @@
 </file>
 
 <file path=word/endnotes.xml><?xml version="1.0" encoding="utf-8"?>
-<w:endnotes xmlns:wpc="http://schemas.microsoft.com/office/word/2010/wordprocessingCanvas" xmlns:cx="http://schemas.microsoft.com/office/drawing/2014/chartex" xmlns:cx1="http://schemas.microsoft.com/office/drawing/2015/9/8/chartex" xmlns:cx2="http://schemas.microsoft.com/office/drawing/2015/10/21/chartex" xmlns:cx3="http://schemas.microsoft.com/office/drawing/2016/5/9/chartex" xmlns:cx4="http://schemas.microsoft.com/office/drawing/2016/5/10/chartex" xmlns:cx5="http://schemas.microsoft.com/office/drawing/2016/5/11/chartex" xmlns:cx6="http://schemas.microsoft.com/office/drawing/2016/5/12/chartex" xmlns:cx7="http://schemas.microsoft.com/office/drawing/2016/5/13/chartex" xmlns:cx8="http://schemas.microsoft.com/office/drawing/2016/5/14/chartex" xmlns:mc="http://schemas.openxmlformats.org/markup-compatibility/2006" xmlns:aink="http://schemas.microsoft.com/office/drawing/2016/ink" xmlns:am3d="http://schemas.microsoft.com/office/drawing/2017/model3d" xmlns:o="urn:schemas-microsoft-com:office:office" xmlns:r="http://schemas.openxmlformats.org/officeDocument/2006/relationships" xmlns:m="http://schemas.openxmlformats.org/officeDocument/2006/math" xmlns:v="urn:schemas-microsoft-com:vml" xmlns:wp14="http://schemas.microsoft.com/office/word/2010/wordprocessingDrawing" xmlns:wp="http://schemas.openxmlformats.org/drawingml/2006/wordprocessingDrawing" xmlns:w10="urn:schemas-microsoft-com:office:word" xmlns:w="http://schemas.openxmlformats.org/wordprocessingml/2006/main" xmlns:w14="http://schemas.microsoft.com/office/word/2010/wordml" xmlns:w15="http://schemas.microsoft.com/office/word/2012/wordml" xmlns:w16cid="http://schemas.microsoft.com/office/word/2016/wordml/cid" xmlns:w16se="http://schemas.microsoft.com/office/word/2015/wordml/symex" xmlns:wpg="http://schemas.microsoft.com/office/word/2010/wordprocessingGroup" xmlns:wpi="http://schemas.microsoft.com/office/word/2010/wordprocessingInk" xmlns:wne="http://schemas.microsoft.com/office/word/2006/wordml" xmlns:wps="http://schemas.microsoft.com/office/word/2010/wordprocessingShape" mc:Ignorable="w14 w15 w16se w16cid wp14">
+<w:endnotes xmlns:wpc="http://schemas.microsoft.com/office/word/2010/wordprocessingCanvas" xmlns:cx="http://schemas.microsoft.com/office/drawing/2014/chartex" xmlns:mc="http://schemas.openxmlformats.org/markup-compatibility/2006" xmlns:o="urn:schemas-microsoft-com:office:office" xmlns:r="http://schemas.openxmlformats.org/officeDocument/2006/relationships" xmlns:m="http://schemas.openxmlformats.org/officeDocument/2006/math" xmlns:v="urn:schemas-microsoft-com:vml" xmlns:wp14="http://schemas.microsoft.com/office/word/2010/wordprocessingDrawing" xmlns:wp="http://schemas.openxmlformats.org/drawingml/2006/wordprocessingDrawing" xmlns:w10="urn:schemas-microsoft-com:office:word" xmlns:w="http://schemas.openxmlformats.org/wordprocessingml/2006/main" xmlns:w14="http://schemas.microsoft.com/office/word/2010/wordml" xmlns:w15="http://schemas.microsoft.com/office/word/2012/wordml" xmlns:w16se="http://schemas.microsoft.com/office/word/2015/wordml/symex" xmlns:wpg="http://schemas.microsoft.com/office/word/2010/wordprocessingGroup" xmlns:wpi="http://schemas.microsoft.com/office/word/2010/wordprocessingInk" xmlns:wne="http://schemas.microsoft.com/office/word/2006/wordml" xmlns:wps="http://schemas.microsoft.com/office/word/2010/wordprocessingShape" mc:Ignorable="w14 w15 w16se wp14">
   <w:endnote w:type="separator" w:id="-1">
     <w:p>
       <w:pPr>
@@ -3785,7 +3796,7 @@
 </file>
 
 <file path=word/footnotes.xml><?xml version="1.0" encoding="utf-8"?>
-<w:footnotes xmlns:wpc="http://schemas.microsoft.com/office/word/2010/wordprocessingCanvas" xmlns:cx="http://schemas.microsoft.com/office/drawing/2014/chartex" xmlns:cx1="http://schemas.microsoft.com/office/drawing/2015/9/8/chartex" xmlns:cx2="http://schemas.microsoft.com/office/drawing/2015/10/21/chartex" xmlns:cx3="http://schemas.microsoft.com/office/drawing/2016/5/9/chartex" xmlns:cx4="http://schemas.microsoft.com/office/drawing/2016/5/10/chartex" xmlns:cx5="http://schemas.microsoft.com/office/drawing/2016/5/11/chartex" xmlns:cx6="http://schemas.microsoft.com/office/drawing/2016/5/12/chartex" xmlns:cx7="http://schemas.microsoft.com/office/drawing/2016/5/13/chartex" xmlns:cx8="http://schemas.microsoft.com/office/drawing/2016/5/14/chartex" xmlns:mc="http://schemas.openxmlformats.org/markup-compatibility/2006" xmlns:aink="http://schemas.microsoft.com/office/drawing/2016/ink" xmlns:am3d="http://schemas.microsoft.com/office/drawing/2017/model3d" xmlns:o="urn:schemas-microsoft-com:office:office" xmlns:r="http://schemas.openxmlformats.org/officeDocument/2006/relationships" xmlns:m="http://schemas.openxmlformats.org/officeDocument/2006/math" xmlns:v="urn:schemas-microsoft-com:vml" xmlns:wp14="http://schemas.microsoft.com/office/word/2010/wordprocessingDrawing" xmlns:wp="http://schemas.openxmlformats.org/drawingml/2006/wordprocessingDrawing" xmlns:w10="urn:schemas-microsoft-com:office:word" xmlns:w="http://schemas.openxmlformats.org/wordprocessingml/2006/main" xmlns:w14="http://schemas.microsoft.com/office/word/2010/wordml" xmlns:w15="http://schemas.microsoft.com/office/word/2012/wordml" xmlns:w16cid="http://schemas.microsoft.com/office/word/2016/wordml/cid" xmlns:w16se="http://schemas.microsoft.com/office/word/2015/wordml/symex" xmlns:wpg="http://schemas.microsoft.com/office/word/2010/wordprocessingGroup" xmlns:wpi="http://schemas.microsoft.com/office/word/2010/wordprocessingInk" xmlns:wne="http://schemas.microsoft.com/office/word/2006/wordml" xmlns:wps="http://schemas.microsoft.com/office/word/2010/wordprocessingShape" mc:Ignorable="w14 w15 w16se w16cid wp14">
+<w:footnotes xmlns:wpc="http://schemas.microsoft.com/office/word/2010/wordprocessingCanvas" xmlns:cx="http://schemas.microsoft.com/office/drawing/2014/chartex" xmlns:mc="http://schemas.openxmlformats.org/markup-compatibility/2006" xmlns:o="urn:schemas-microsoft-com:office:office" xmlns:r="http://schemas.openxmlformats.org/officeDocument/2006/relationships" xmlns:m="http://schemas.openxmlformats.org/officeDocument/2006/math" xmlns:v="urn:schemas-microsoft-com:vml" xmlns:wp14="http://schemas.microsoft.com/office/word/2010/wordprocessingDrawing" xmlns:wp="http://schemas.openxmlformats.org/drawingml/2006/wordprocessingDrawing" xmlns:w10="urn:schemas-microsoft-com:office:word" xmlns:w="http://schemas.openxmlformats.org/wordprocessingml/2006/main" xmlns:w14="http://schemas.microsoft.com/office/word/2010/wordml" xmlns:w15="http://schemas.microsoft.com/office/word/2012/wordml" xmlns:w16se="http://schemas.microsoft.com/office/word/2015/wordml/symex" xmlns:wpg="http://schemas.microsoft.com/office/word/2010/wordprocessingGroup" xmlns:wpi="http://schemas.microsoft.com/office/word/2010/wordprocessingInk" xmlns:wne="http://schemas.microsoft.com/office/word/2006/wordml" xmlns:wps="http://schemas.microsoft.com/office/word/2010/wordprocessingShape" mc:Ignorable="w14 w15 w16se wp14">
   <w:footnote w:type="separator" w:id="-1">
     <w:p>
       <w:pPr>
@@ -3810,7 +3821,7 @@
 </file>
 
 <file path=word/header1.xml><?xml version="1.0" encoding="utf-8"?>
-<w:hdr xmlns:wpc="http://schemas.microsoft.com/office/word/2010/wordprocessingCanvas" xmlns:cx="http://schemas.microsoft.com/office/drawing/2014/chartex" xmlns:cx1="http://schemas.microsoft.com/office/drawing/2015/9/8/chartex" xmlns:cx2="http://schemas.microsoft.com/office/drawing/2015/10/21/chartex" xmlns:cx3="http://schemas.microsoft.com/office/drawing/2016/5/9/chartex" xmlns:cx4="http://schemas.microsoft.com/office/drawing/2016/5/10/chartex" xmlns:cx5="http://schemas.microsoft.com/office/drawing/2016/5/11/chartex" xmlns:cx6="http://schemas.microsoft.com/office/drawing/2016/5/12/chartex" xmlns:cx7="http://schemas.microsoft.com/office/drawing/2016/5/13/chartex" xmlns:cx8="http://schemas.microsoft.com/office/drawing/2016/5/14/chartex" xmlns:mc="http://schemas.openxmlformats.org/markup-compatibility/2006" xmlns:aink="http://schemas.microsoft.com/office/drawing/2016/ink" xmlns:am3d="http://schemas.microsoft.com/office/drawing/2017/model3d" xmlns:o="urn:schemas-microsoft-com:office:office" xmlns:r="http://schemas.openxmlformats.org/officeDocument/2006/relationships" xmlns:m="http://schemas.openxmlformats.org/officeDocument/2006/math" xmlns:v="urn:schemas-microsoft-com:vml" xmlns:wp14="http://schemas.microsoft.com/office/word/2010/wordprocessingDrawing" xmlns:wp="http://schemas.openxmlformats.org/drawingml/2006/wordprocessingDrawing" xmlns:w10="urn:schemas-microsoft-com:office:word" xmlns:w="http://schemas.openxmlformats.org/wordprocessingml/2006/main" xmlns:w14="http://schemas.microsoft.com/office/word/2010/wordml" xmlns:w15="http://schemas.microsoft.com/office/word/2012/wordml" xmlns:w16cid="http://schemas.microsoft.com/office/word/2016/wordml/cid" xmlns:w16se="http://schemas.microsoft.com/office/word/2015/wordml/symex" xmlns:wpg="http://schemas.microsoft.com/office/word/2010/wordprocessingGroup" xmlns:wpi="http://schemas.microsoft.com/office/word/2010/wordprocessingInk" xmlns:wne="http://schemas.microsoft.com/office/word/2006/wordml" xmlns:wps="http://schemas.microsoft.com/office/word/2010/wordprocessingShape" mc:Ignorable="w14 w15 w16se w16cid wp14">
+<w:hdr xmlns:wpc="http://schemas.microsoft.com/office/word/2010/wordprocessingCanvas" xmlns:cx="http://schemas.microsoft.com/office/drawing/2014/chartex" xmlns:mc="http://schemas.openxmlformats.org/markup-compatibility/2006" xmlns:o="urn:schemas-microsoft-com:office:office" xmlns:r="http://schemas.openxmlformats.org/officeDocument/2006/relationships" xmlns:m="http://schemas.openxmlformats.org/officeDocument/2006/math" xmlns:v="urn:schemas-microsoft-com:vml" xmlns:wp14="http://schemas.microsoft.com/office/word/2010/wordprocessingDrawing" xmlns:wp="http://schemas.openxmlformats.org/drawingml/2006/wordprocessingDrawing" xmlns:w10="urn:schemas-microsoft-com:office:word" xmlns:w="http://schemas.openxmlformats.org/wordprocessingml/2006/main" xmlns:w14="http://schemas.microsoft.com/office/word/2010/wordml" xmlns:w15="http://schemas.microsoft.com/office/word/2012/wordml" xmlns:w16se="http://schemas.microsoft.com/office/word/2015/wordml/symex" xmlns:wpg="http://schemas.microsoft.com/office/word/2010/wordprocessingGroup" xmlns:wpi="http://schemas.microsoft.com/office/word/2010/wordprocessingInk" xmlns:wne="http://schemas.microsoft.com/office/word/2006/wordml" xmlns:wps="http://schemas.microsoft.com/office/word/2010/wordprocessingShape" mc:Ignorable="w14 w15 w16se wp14">
   <w:p>
     <w:pPr>
       <w:pStyle w:val="Encabezado"/>
@@ -3917,7 +3928,7 @@
       <w:rPr>
         <w:noProof/>
       </w:rPr>
-      <w:t>1</w:t>
+      <w:t>13</w:t>
     </w:r>
     <w:r>
       <w:fldChar w:fldCharType="end"/>
@@ -3947,7 +3958,7 @@
       <w:rPr>
         <w:noProof/>
       </w:rPr>
-      <w:t>2</w:t>
+      <w:t>13</w:t>
     </w:r>
     <w:r>
       <w:rPr>
@@ -3971,7 +3982,7 @@
 </file>
 
 <file path=word/numbering.xml><?xml version="1.0" encoding="utf-8"?>
-<w:numbering xmlns:wpc="http://schemas.microsoft.com/office/word/2010/wordprocessingCanvas" xmlns:cx="http://schemas.microsoft.com/office/drawing/2014/chartex" xmlns:cx1="http://schemas.microsoft.com/office/drawing/2015/9/8/chartex" xmlns:cx2="http://schemas.microsoft.com/office/drawing/2015/10/21/chartex" xmlns:cx3="http://schemas.microsoft.com/office/drawing/2016/5/9/chartex" xmlns:cx4="http://schemas.microsoft.com/office/drawing/2016/5/10/chartex" xmlns:cx5="http://schemas.microsoft.com/office/drawing/2016/5/11/chartex" xmlns:cx6="http://schemas.microsoft.com/office/drawing/2016/5/12/chartex" xmlns:cx7="http://schemas.microsoft.com/office/drawing/2016/5/13/chartex" xmlns:cx8="http://schemas.microsoft.com/office/drawing/2016/5/14/chartex" xmlns:mc="http://schemas.openxmlformats.org/markup-compatibility/2006" xmlns:aink="http://schemas.microsoft.com/office/drawing/2016/ink" xmlns:am3d="http://schemas.microsoft.com/office/drawing/2017/model3d" xmlns:o="urn:schemas-microsoft-com:office:office" xmlns:r="http://schemas.openxmlformats.org/officeDocument/2006/relationships" xmlns:m="http://schemas.openxmlformats.org/officeDocument/2006/math" xmlns:v="urn:schemas-microsoft-com:vml" xmlns:wp14="http://schemas.microsoft.com/office/word/2010/wordprocessingDrawing" xmlns:wp="http://schemas.openxmlformats.org/drawingml/2006/wordprocessingDrawing" xmlns:w10="urn:schemas-microsoft-com:office:word" xmlns:w="http://schemas.openxmlformats.org/wordprocessingml/2006/main" xmlns:w14="http://schemas.microsoft.com/office/word/2010/wordml" xmlns:w15="http://schemas.microsoft.com/office/word/2012/wordml" xmlns:w16cid="http://schemas.microsoft.com/office/word/2016/wordml/cid" xmlns:w16se="http://schemas.microsoft.com/office/word/2015/wordml/symex" xmlns:wpg="http://schemas.microsoft.com/office/word/2010/wordprocessingGroup" xmlns:wpi="http://schemas.microsoft.com/office/word/2010/wordprocessingInk" xmlns:wne="http://schemas.microsoft.com/office/word/2006/wordml" xmlns:wps="http://schemas.microsoft.com/office/word/2010/wordprocessingShape" mc:Ignorable="w14 w15 w16se w16cid wp14">
+<w:numbering xmlns:wpc="http://schemas.microsoft.com/office/word/2010/wordprocessingCanvas" xmlns:cx="http://schemas.microsoft.com/office/drawing/2014/chartex" xmlns:mc="http://schemas.openxmlformats.org/markup-compatibility/2006" xmlns:o="urn:schemas-microsoft-com:office:office" xmlns:r="http://schemas.openxmlformats.org/officeDocument/2006/relationships" xmlns:m="http://schemas.openxmlformats.org/officeDocument/2006/math" xmlns:v="urn:schemas-microsoft-com:vml" xmlns:wp14="http://schemas.microsoft.com/office/word/2010/wordprocessingDrawing" xmlns:wp="http://schemas.openxmlformats.org/drawingml/2006/wordprocessingDrawing" xmlns:w10="urn:schemas-microsoft-com:office:word" xmlns:w="http://schemas.openxmlformats.org/wordprocessingml/2006/main" xmlns:w14="http://schemas.microsoft.com/office/word/2010/wordml" xmlns:w15="http://schemas.microsoft.com/office/word/2012/wordml" xmlns:w16se="http://schemas.microsoft.com/office/word/2015/wordml/symex" xmlns:wpg="http://schemas.microsoft.com/office/word/2010/wordprocessingGroup" xmlns:wpi="http://schemas.microsoft.com/office/word/2010/wordprocessingInk" xmlns:wne="http://schemas.microsoft.com/office/word/2006/wordml" xmlns:wps="http://schemas.microsoft.com/office/word/2010/wordprocessingShape" mc:Ignorable="w14 w15 w16se wp14">
   <w:abstractNum w:abstractNumId="0" w15:restartNumberingAfterBreak="0">
     <w:nsid w:val="0DF2203E"/>
     <w:multiLevelType w:val="hybridMultilevel"/>
@@ -5907,7 +5918,7 @@
 </file>
 
 <file path=word/styles.xml><?xml version="1.0" encoding="utf-8"?>
-<w:styles xmlns:mc="http://schemas.openxmlformats.org/markup-compatibility/2006" xmlns:r="http://schemas.openxmlformats.org/officeDocument/2006/relationships" xmlns:w="http://schemas.openxmlformats.org/wordprocessingml/2006/main" xmlns:w14="http://schemas.microsoft.com/office/word/2010/wordml" xmlns:w15="http://schemas.microsoft.com/office/word/2012/wordml" xmlns:w16cid="http://schemas.microsoft.com/office/word/2016/wordml/cid" xmlns:w16se="http://schemas.microsoft.com/office/word/2015/wordml/symex" mc:Ignorable="w14 w15 w16se w16cid">
+<w:styles xmlns:mc="http://schemas.openxmlformats.org/markup-compatibility/2006" xmlns:r="http://schemas.openxmlformats.org/officeDocument/2006/relationships" xmlns:w="http://schemas.openxmlformats.org/wordprocessingml/2006/main" xmlns:w14="http://schemas.microsoft.com/office/word/2010/wordml" xmlns:w15="http://schemas.microsoft.com/office/word/2012/wordml" xmlns:w16se="http://schemas.microsoft.com/office/word/2015/wordml/symex" mc:Ignorable="w14 w15 w16se">
   <w:docDefaults>
     <w:rPrDefault>
       <w:rPr>
@@ -5923,7 +5934,7 @@
       </w:pPr>
     </w:pPrDefault>
   </w:docDefaults>
-  <w:latentStyles w:defLockedState="0" w:defUIPriority="99" w:defSemiHidden="0" w:defUnhideWhenUsed="0" w:defQFormat="0" w:count="375">
+  <w:latentStyles w:defLockedState="0" w:defUIPriority="99" w:defSemiHidden="0" w:defUnhideWhenUsed="0" w:defQFormat="0" w:count="371">
     <w:lsdException w:name="Normal" w:uiPriority="0" w:qFormat="1"/>
     <w:lsdException w:name="heading 1" w:uiPriority="9" w:qFormat="1"/>
     <w:lsdException w:name="heading 2" w:semiHidden="1" w:uiPriority="9" w:unhideWhenUsed="1" w:qFormat="1"/>
@@ -6295,10 +6306,6 @@
     <w:lsdException w:name="List Table 5 Dark Accent 6" w:uiPriority="50"/>
     <w:lsdException w:name="List Table 6 Colorful Accent 6" w:uiPriority="51"/>
     <w:lsdException w:name="List Table 7 Colorful Accent 6" w:uiPriority="52"/>
-    <w:lsdException w:name="Mention" w:semiHidden="1" w:unhideWhenUsed="1"/>
-    <w:lsdException w:name="Smart Hyperlink" w:semiHidden="1" w:unhideWhenUsed="1"/>
-    <w:lsdException w:name="Hashtag" w:semiHidden="1" w:unhideWhenUsed="1"/>
-    <w:lsdException w:name="Unresolved Mention" w:semiHidden="1" w:unhideWhenUsed="1"/>
   </w:latentStyles>
   <w:style w:type="paragraph" w:default="1" w:styleId="Normal">
     <w:name w:val="Normal"/>
@@ -7173,7 +7180,7 @@
 </file>
 
 <file path=customXml/itemProps1.xml><?xml version="1.0" encoding="utf-8"?>
-<ds:datastoreItem xmlns:ds="http://schemas.openxmlformats.org/officeDocument/2006/customXml" ds:itemID="{47DF1A60-CDF5-463D-8969-45026877B3DA}">
+<ds:datastoreItem xmlns:ds="http://schemas.openxmlformats.org/officeDocument/2006/customXml" ds:itemID="{F84004C0-53E0-44DC-B2CD-0B1072A5AAE1}">
   <ds:schemaRefs>
     <ds:schemaRef ds:uri="http://schemas.openxmlformats.org/officeDocument/2006/bibliography"/>
   </ds:schemaRefs>
